--- a/Documentation/Mongo Environment.docx
+++ b/Documentation/Mongo Environment.docx
@@ -313,7 +313,7 @@
           <w:r>
             <w:fldChar w:fldCharType="separate"/>
           </w:r>
-          <w:hyperlink w:anchor="_Toc54958139" w:history="1">
+          <w:hyperlink w:anchor="_Toc54964640" w:history="1">
             <w:r>
               <w:rPr>
                 <w:rStyle w:val="Hyperlink"/>
@@ -340,7 +340,7 @@
                 <w:noProof/>
                 <w:webHidden/>
               </w:rPr>
-              <w:instrText xml:space="preserve"> PAGEREF _Toc54958139 \h </w:instrText>
+              <w:instrText xml:space="preserve"> PAGEREF _Toc54964640 \h </w:instrText>
             </w:r>
             <w:r>
               <w:rPr>
@@ -383,7 +383,7 @@
               <w:lang w:eastAsia="en-GB"/>
             </w:rPr>
           </w:pPr>
-          <w:hyperlink w:anchor="_Toc54958140" w:history="1">
+          <w:hyperlink w:anchor="_Toc54964641" w:history="1">
             <w:r>
               <w:rPr>
                 <w:rStyle w:val="Hyperlink"/>
@@ -410,7 +410,7 @@
                 <w:noProof/>
                 <w:webHidden/>
               </w:rPr>
-              <w:instrText xml:space="preserve"> PAGEREF _Toc54958140 \h </w:instrText>
+              <w:instrText xml:space="preserve"> PAGEREF _Toc54964641 \h </w:instrText>
             </w:r>
             <w:r>
               <w:rPr>
@@ -453,7 +453,7 @@
               <w:lang w:eastAsia="en-GB"/>
             </w:rPr>
           </w:pPr>
-          <w:hyperlink w:anchor="_Toc54958141" w:history="1">
+          <w:hyperlink w:anchor="_Toc54964642" w:history="1">
             <w:r>
               <w:rPr>
                 <w:rStyle w:val="Hyperlink"/>
@@ -480,7 +480,7 @@
                 <w:noProof/>
                 <w:webHidden/>
               </w:rPr>
-              <w:instrText xml:space="preserve"> PAGEREF _Toc54958141 \h </w:instrText>
+              <w:instrText xml:space="preserve"> PAGEREF _Toc54964642 \h </w:instrText>
             </w:r>
             <w:r>
               <w:rPr>
@@ -523,7 +523,7 @@
               <w:lang w:eastAsia="en-GB"/>
             </w:rPr>
           </w:pPr>
-          <w:hyperlink w:anchor="_Toc54958142" w:history="1">
+          <w:hyperlink w:anchor="_Toc54964643" w:history="1">
             <w:r>
               <w:rPr>
                 <w:rStyle w:val="Hyperlink"/>
@@ -550,7 +550,7 @@
                 <w:noProof/>
                 <w:webHidden/>
               </w:rPr>
-              <w:instrText xml:space="preserve"> PAGEREF _Toc54958142 \h </w:instrText>
+              <w:instrText xml:space="preserve"> PAGEREF _Toc54964643 \h </w:instrText>
             </w:r>
             <w:r>
               <w:rPr>
@@ -593,7 +593,7 @@
               <w:lang w:eastAsia="en-GB"/>
             </w:rPr>
           </w:pPr>
-          <w:hyperlink w:anchor="_Toc54958143" w:history="1">
+          <w:hyperlink w:anchor="_Toc54964644" w:history="1">
             <w:r>
               <w:rPr>
                 <w:rStyle w:val="Hyperlink"/>
@@ -620,7 +620,7 @@
                 <w:noProof/>
                 <w:webHidden/>
               </w:rPr>
-              <w:instrText xml:space="preserve"> PAGEREF _Toc54958143 \h </w:instrText>
+              <w:instrText xml:space="preserve"> PAGEREF _Toc54964644 \h </w:instrText>
             </w:r>
             <w:r>
               <w:rPr>
@@ -663,7 +663,7 @@
               <w:lang w:eastAsia="en-GB"/>
             </w:rPr>
           </w:pPr>
-          <w:hyperlink w:anchor="_Toc54958144" w:history="1">
+          <w:hyperlink w:anchor="_Toc54964645" w:history="1">
             <w:r>
               <w:rPr>
                 <w:rStyle w:val="Hyperlink"/>
@@ -690,7 +690,7 @@
                 <w:noProof/>
                 <w:webHidden/>
               </w:rPr>
-              <w:instrText xml:space="preserve"> PAGEREF _Toc54958144 \h </w:instrText>
+              <w:instrText xml:space="preserve"> PAGEREF _Toc54964645 \h </w:instrText>
             </w:r>
             <w:r>
               <w:rPr>
@@ -749,14 +749,12 @@
       <w:r>
         <w:br w:type="page"/>
       </w:r>
-      <w:bookmarkStart w:id="0" w:name="_GoBack"/>
-      <w:bookmarkEnd w:id="0"/>
     </w:p>
     <w:p>
       <w:pPr>
         <w:pStyle w:val="Heading1"/>
       </w:pPr>
-      <w:bookmarkStart w:id="1" w:name="_Toc54958139"/>
+      <w:bookmarkStart w:id="0" w:name="_Toc54964640"/>
       <w:proofErr w:type="spellStart"/>
       <w:proofErr w:type="gramStart"/>
       <w:r>
@@ -776,7 +774,7 @@
       <w:r>
         <w:t>').find({})</w:t>
       </w:r>
-      <w:bookmarkEnd w:id="1"/>
+      <w:bookmarkEnd w:id="0"/>
     </w:p>
     <w:p>
       <w:r>
@@ -1442,7 +1440,7 @@
       <w:pPr>
         <w:pStyle w:val="Heading1"/>
       </w:pPr>
-      <w:bookmarkStart w:id="2" w:name="_Toc54958140"/>
+      <w:bookmarkStart w:id="1" w:name="_Toc54964641"/>
       <w:proofErr w:type="spellStart"/>
       <w:proofErr w:type="gramStart"/>
       <w:r>
@@ -1453,7 +1451,7 @@
       <w:r>
         <w:t>('playlists').find({})</w:t>
       </w:r>
-      <w:bookmarkEnd w:id="2"/>
+      <w:bookmarkEnd w:id="1"/>
     </w:p>
     <w:p>
       <w:r>
@@ -2125,7 +2123,7 @@
       <w:pPr>
         <w:pStyle w:val="Heading1"/>
       </w:pPr>
-      <w:bookmarkStart w:id="3" w:name="_Toc54958141"/>
+      <w:bookmarkStart w:id="2" w:name="_Toc54964642"/>
       <w:r>
         <w:t xml:space="preserve">Text Index on </w:t>
       </w:r>
@@ -2137,81 +2135,83 @@
       <w:r>
         <w:t xml:space="preserve"> collection</w:t>
       </w:r>
+      <w:bookmarkEnd w:id="2"/>
+    </w:p>
+    <w:p>
+      <w:pPr>
+        <w:pStyle w:val="Heading2"/>
+      </w:pPr>
+      <w:bookmarkStart w:id="3" w:name="_Toc54964643"/>
+      <w:r>
+        <w:t>Name</w:t>
+      </w:r>
+      <w:bookmarkStart w:id="4" w:name="_GoBack"/>
       <w:bookmarkEnd w:id="3"/>
+      <w:bookmarkEnd w:id="4"/>
+    </w:p>
+    <w:p>
+      <w:proofErr w:type="spellStart"/>
+      <w:r>
+        <w:t>title_text_artist_text</w:t>
+      </w:r>
+      <w:proofErr w:type="spellEnd"/>
     </w:p>
     <w:p>
       <w:pPr>
         <w:pStyle w:val="Heading2"/>
       </w:pPr>
-      <w:bookmarkStart w:id="4" w:name="_Toc54958142"/>
-      <w:r>
-        <w:t>Name</w:t>
-      </w:r>
-      <w:bookmarkEnd w:id="4"/>
-    </w:p>
-    <w:p>
+      <w:bookmarkStart w:id="5" w:name="_Toc54964644"/>
+      <w:r>
+        <w:t>Keys</w:t>
+      </w:r>
+      <w:bookmarkEnd w:id="5"/>
+    </w:p>
+    <w:p>
+      <w:r>
+        <w:t>{</w:t>
+      </w:r>
+    </w:p>
+    <w:p>
+      <w:r>
+        <w:t xml:space="preserve">    "_fts</w:t>
+      </w:r>
+      <w:proofErr w:type="gramStart"/>
+      <w:r>
+        <w:t>" :</w:t>
+      </w:r>
+      <w:proofErr w:type="gramEnd"/>
+      <w:r>
+        <w:t xml:space="preserve"> "text",</w:t>
+      </w:r>
+    </w:p>
+    <w:p>
+      <w:r>
+        <w:t xml:space="preserve">    "_</w:t>
+      </w:r>
       <w:proofErr w:type="spellStart"/>
       <w:r>
-        <w:t>title_text_artist_text</w:t>
+        <w:t>ftsx</w:t>
       </w:r>
       <w:proofErr w:type="spellEnd"/>
+      <w:proofErr w:type="gramStart"/>
+      <w:r>
+        <w:t>" :</w:t>
+      </w:r>
+      <w:proofErr w:type="gramEnd"/>
+      <w:r>
+        <w:t xml:space="preserve"> 1</w:t>
+      </w:r>
+    </w:p>
+    <w:p>
+      <w:r>
+        <w:t>}</w:t>
+      </w:r>
     </w:p>
     <w:p>
       <w:pPr>
         <w:pStyle w:val="Heading2"/>
       </w:pPr>
-      <w:bookmarkStart w:id="5" w:name="_Toc54958143"/>
-      <w:r>
-        <w:t>Keys</w:t>
-      </w:r>
-      <w:bookmarkEnd w:id="5"/>
-    </w:p>
-    <w:p>
-      <w:r>
-        <w:t>{</w:t>
-      </w:r>
-    </w:p>
-    <w:p>
-      <w:r>
-        <w:t xml:space="preserve">    "_fts</w:t>
-      </w:r>
-      <w:proofErr w:type="gramStart"/>
-      <w:r>
-        <w:t>" :</w:t>
-      </w:r>
-      <w:proofErr w:type="gramEnd"/>
-      <w:r>
-        <w:t xml:space="preserve"> "text",</w:t>
-      </w:r>
-    </w:p>
-    <w:p>
-      <w:r>
-        <w:t xml:space="preserve">    "_</w:t>
-      </w:r>
-      <w:proofErr w:type="spellStart"/>
-      <w:r>
-        <w:t>ftsx</w:t>
-      </w:r>
-      <w:proofErr w:type="spellEnd"/>
-      <w:proofErr w:type="gramStart"/>
-      <w:r>
-        <w:t>" :</w:t>
-      </w:r>
-      <w:proofErr w:type="gramEnd"/>
-      <w:r>
-        <w:t xml:space="preserve"> 1</w:t>
-      </w:r>
-    </w:p>
-    <w:p>
-      <w:r>
-        <w:t>}</w:t>
-      </w:r>
-    </w:p>
-    <w:p>
-      <w:pPr>
-        <w:pStyle w:val="Heading2"/>
-      </w:pPr>
-      <w:bookmarkStart w:id="6" w:name="_Toc54958144"/>
+      <w:bookmarkStart w:id="6" w:name="_Toc54964645"/>
       <w:r>
         <w:t>Weights</w:t>
       </w:r>
@@ -6122,6 +6122,7 @@
     <w:rsid w:val="00730D2E"/>
     <w:rsid w:val="00765389"/>
     <w:rsid w:val="00827D8F"/>
+    <w:rsid w:val="00834201"/>
     <w:rsid w:val="00924C4B"/>
     <w:rsid w:val="00D5721C"/>
     <w:rsid w:val="00F2077C"/>
@@ -6912,7 +6913,7 @@
 </file>
 
 <file path=customXml/itemProps2.xml><?xml version="1.0" encoding="utf-8"?>
-<ds:datastoreItem xmlns:ds="http://schemas.openxmlformats.org/officeDocument/2006/customXml" ds:itemID="{698CCDD5-F065-4DE3-B97D-78837322F975}">
+<ds:datastoreItem xmlns:ds="http://schemas.openxmlformats.org/officeDocument/2006/customXml" ds:itemID="{10ED13FB-59DE-46FB-8118-14BF6E815D2B}">
   <ds:schemaRefs>
     <ds:schemaRef ds:uri="http://schemas.openxmlformats.org/officeDocument/2006/bibliography"/>
   </ds:schemaRefs>
